--- a/Report.docx
+++ b/Report.docx
@@ -84,6 +84,13 @@
         </w:rPr>
         <w:t xml:space="preserve">minal and shows the middle bar on the seven-segment display for 2 seconds. A Boolean called </w:t>
       </w:r>
+      <w:r>
+        <w:rPr>
+          <w:sz w:val="22"/>
+          <w:szCs w:val="22"/>
+        </w:rPr>
+        <w:t>“</w:t>
+      </w:r>
       <w:proofErr w:type="spellStart"/>
       <w:r>
         <w:rPr>
@@ -98,6 +105,13 @@
           <w:sz w:val="22"/>
           <w:szCs w:val="22"/>
         </w:rPr>
+        <w:t>”</w:t>
+      </w:r>
+      <w:r>
+        <w:rPr>
+          <w:sz w:val="22"/>
+          <w:szCs w:val="22"/>
+        </w:rPr>
         <w:t xml:space="preserve"> is also defined here. This is so it doesn’t get reset each time the while loop iterates. </w:t>
       </w:r>
     </w:p>
@@ -121,23 +135,77 @@
           <w:sz w:val="22"/>
           <w:szCs w:val="22"/>
         </w:rPr>
-        <w:t>In the while true loop, the time is constantly defined. While the key is held, a while loop is run within the original loop. This causes the overriding of the time to be stopped. It also shows the “</w:t>
-      </w:r>
-      <w:proofErr w:type="gramStart"/>
-      <w:r>
-        <w:rPr>
-          <w:sz w:val="22"/>
-          <w:szCs w:val="22"/>
-        </w:rPr>
-        <w:t>-“ on</w:t>
-      </w:r>
-      <w:proofErr w:type="gramEnd"/>
-      <w:r>
-        <w:rPr>
-          <w:sz w:val="22"/>
-          <w:szCs w:val="22"/>
-        </w:rPr>
-        <w:t xml:space="preserve"> the display while held and also sets </w:t>
+        <w:t xml:space="preserve">In the </w:t>
+      </w:r>
+      <w:r>
+        <w:rPr>
+          <w:sz w:val="22"/>
+          <w:szCs w:val="22"/>
+        </w:rPr>
+        <w:t>“</w:t>
+      </w:r>
+      <w:r>
+        <w:rPr>
+          <w:sz w:val="22"/>
+          <w:szCs w:val="22"/>
+        </w:rPr>
+        <w:t xml:space="preserve">while </w:t>
+      </w:r>
+      <w:r>
+        <w:rPr>
+          <w:sz w:val="22"/>
+          <w:szCs w:val="22"/>
+        </w:rPr>
+        <w:t>(</w:t>
+      </w:r>
+      <w:r>
+        <w:rPr>
+          <w:sz w:val="22"/>
+          <w:szCs w:val="22"/>
+        </w:rPr>
+        <w:t>true</w:t>
+      </w:r>
+      <w:r>
+        <w:rPr>
+          <w:sz w:val="22"/>
+          <w:szCs w:val="22"/>
+        </w:rPr>
+        <w:t>)”</w:t>
+      </w:r>
+      <w:r>
+        <w:rPr>
+          <w:sz w:val="22"/>
+          <w:szCs w:val="22"/>
+        </w:rPr>
+        <w:t xml:space="preserve"> loop, the time is constantly defined. While the key is held, a while loop is run within the original loop. This causes the overriding of the time to be stopped. It also shows the </w:t>
+      </w:r>
+      <w:r>
+        <w:rPr>
+          <w:sz w:val="22"/>
+          <w:szCs w:val="22"/>
+        </w:rPr>
+        <w:t>“- “on</w:t>
+      </w:r>
+      <w:r>
+        <w:rPr>
+          <w:sz w:val="22"/>
+          <w:szCs w:val="22"/>
+        </w:rPr>
+        <w:t xml:space="preserve"> the display while held </w:t>
+      </w:r>
+      <w:r>
+        <w:rPr>
+          <w:sz w:val="22"/>
+          <w:szCs w:val="22"/>
+        </w:rPr>
+        <w:t>and</w:t>
+      </w:r>
+      <w:r>
+        <w:rPr>
+          <w:sz w:val="22"/>
+          <w:szCs w:val="22"/>
+        </w:rPr>
+        <w:t xml:space="preserve"> sets </w:t>
       </w:r>
       <w:proofErr w:type="spellStart"/>
       <w:r>
@@ -199,7 +267,21 @@
           <w:sz w:val="22"/>
           <w:szCs w:val="22"/>
         </w:rPr>
-        <w:t xml:space="preserve"> function. If the time difference is greater than 700ms, an 8 is show on the display for 200ms and the character array is reset. If the time is greater than. 250ms but less than 700ms, it is detected as a long press and </w:t>
+        <w:t xml:space="preserve"> function. If the time difference is greater than 700ms, an 8 is show</w:t>
+      </w:r>
+      <w:r>
+        <w:rPr>
+          <w:sz w:val="22"/>
+          <w:szCs w:val="22"/>
+        </w:rPr>
+        <w:t xml:space="preserve">n </w:t>
+      </w:r>
+      <w:r>
+        <w:rPr>
+          <w:sz w:val="22"/>
+          <w:szCs w:val="22"/>
+        </w:rPr>
+        <w:t xml:space="preserve">on the display for 200ms and the character array is reset. If the time is greater than 250ms but less than 700ms, it is detected as a long press and </w:t>
       </w:r>
       <w:proofErr w:type="spellStart"/>
       <w:r>
@@ -217,21 +299,33 @@
         </w:rPr>
         <w:t xml:space="preserve"> is called with the value of 2. Within the while pressed while loop, a second time is being constantly redefined. This means it will take the time as the user lets go of the button. After the button is released, the time difference between when it was let go and the current time is constantly checked. If its greater than 400ms, the input </w:t>
       </w:r>
-      <w:proofErr w:type="gramStart"/>
-      <w:r>
-        <w:rPr>
-          <w:sz w:val="22"/>
-          <w:szCs w:val="22"/>
-        </w:rPr>
-        <w:t>is considered to be</w:t>
-      </w:r>
-      <w:proofErr w:type="gramEnd"/>
-      <w:r>
-        <w:rPr>
-          <w:sz w:val="22"/>
-          <w:szCs w:val="22"/>
-        </w:rPr>
-        <w:t xml:space="preserve"> done and the decoder function is called. </w:t>
+      <w:r>
+        <w:rPr>
+          <w:sz w:val="22"/>
+          <w:szCs w:val="22"/>
+        </w:rPr>
+        <w:t>is</w:t>
+      </w:r>
+      <w:r>
+        <w:rPr>
+          <w:sz w:val="22"/>
+          <w:szCs w:val="22"/>
+        </w:rPr>
+        <w:t xml:space="preserve"> </w:t>
+      </w:r>
+      <w:r>
+        <w:rPr>
+          <w:sz w:val="22"/>
+          <w:szCs w:val="22"/>
+        </w:rPr>
+        <w:t>done,</w:t>
+      </w:r>
+      <w:r>
+        <w:rPr>
+          <w:sz w:val="22"/>
+          <w:szCs w:val="22"/>
+        </w:rPr>
+        <w:t xml:space="preserve"> and the decoder function is called. </w:t>
       </w:r>
       <w:proofErr w:type="spellStart"/>
       <w:r>
@@ -239,7 +333,14 @@
           <w:sz w:val="22"/>
           <w:szCs w:val="22"/>
         </w:rPr>
-        <w:t>ToDecode</w:t>
+        <w:t>T</w:t>
+      </w:r>
+      <w:r>
+        <w:rPr>
+          <w:sz w:val="22"/>
+          <w:szCs w:val="22"/>
+        </w:rPr>
+        <w:t>oDecode</w:t>
       </w:r>
       <w:proofErr w:type="spellEnd"/>
       <w:r>
@@ -287,7 +388,14 @@
           <w:sz w:val="22"/>
           <w:szCs w:val="22"/>
         </w:rPr>
-        <w:t>WipeArray</w:t>
+        <w:t>w</w:t>
+      </w:r>
+      <w:r>
+        <w:rPr>
+          <w:sz w:val="22"/>
+          <w:szCs w:val="22"/>
+        </w:rPr>
+        <w:t>ipeArray</w:t>
       </w:r>
       <w:proofErr w:type="spellEnd"/>
       <w:r>
@@ -336,15 +444,13 @@
         </w:rPr>
         <w:t xml:space="preserve"> function takes either 1 or 2. 1 represents a “.” and 2 represents a “</w:t>
       </w:r>
-      <w:proofErr w:type="gramStart"/>
-      <w:r>
-        <w:rPr>
-          <w:sz w:val="22"/>
-          <w:szCs w:val="22"/>
-        </w:rPr>
-        <w:t>–“ and</w:t>
-      </w:r>
-      <w:proofErr w:type="gramEnd"/>
+      <w:r>
+        <w:rPr>
+          <w:sz w:val="22"/>
+          <w:szCs w:val="22"/>
+        </w:rPr>
+        <w:t>– “and</w:t>
+      </w:r>
       <w:r>
         <w:rPr>
           <w:sz w:val="22"/>
@@ -375,31 +481,55 @@
         </w:rPr>
         <w:t xml:space="preserve">The decoder function then checks the length and if it is too long, an error is printed to the terminal and the array is wiped. It then compares the individual characters in the array to each combination </w:t>
       </w:r>
-      <w:proofErr w:type="gramStart"/>
-      <w:r>
-        <w:rPr>
-          <w:sz w:val="22"/>
-          <w:szCs w:val="22"/>
-        </w:rPr>
-        <w:t>of .</w:t>
-      </w:r>
-      <w:proofErr w:type="gramEnd"/>
-      <w:r>
-        <w:rPr>
-          <w:sz w:val="22"/>
-          <w:szCs w:val="22"/>
-        </w:rPr>
-        <w:t xml:space="preserve"> and – and if it’s a valid morse code, the character is shown on the display </w:t>
-      </w:r>
-      <w:proofErr w:type="gramStart"/>
-      <w:r>
-        <w:rPr>
-          <w:sz w:val="22"/>
-          <w:szCs w:val="22"/>
-        </w:rPr>
-        <w:t>and also</w:t>
-      </w:r>
-      <w:proofErr w:type="gramEnd"/>
+      <w:r>
+        <w:rPr>
+          <w:sz w:val="22"/>
+          <w:szCs w:val="22"/>
+        </w:rPr>
+        <w:t>of “.”</w:t>
+      </w:r>
+      <w:r>
+        <w:rPr>
+          <w:sz w:val="22"/>
+          <w:szCs w:val="22"/>
+        </w:rPr>
+        <w:t xml:space="preserve"> and </w:t>
+      </w:r>
+      <w:r>
+        <w:rPr>
+          <w:sz w:val="22"/>
+          <w:szCs w:val="22"/>
+        </w:rPr>
+        <w:t>“</w:t>
+      </w:r>
+      <w:r>
+        <w:rPr>
+          <w:sz w:val="22"/>
+          <w:szCs w:val="22"/>
+        </w:rPr>
+        <w:t xml:space="preserve">– </w:t>
+      </w:r>
+      <w:r>
+        <w:rPr>
+          <w:sz w:val="22"/>
+          <w:szCs w:val="22"/>
+        </w:rPr>
+        <w:t>“</w:t>
+      </w:r>
+      <w:r>
+        <w:rPr>
+          <w:sz w:val="22"/>
+          <w:szCs w:val="22"/>
+        </w:rPr>
+        <w:t xml:space="preserve">and if it’s a valid morse code, the character is shown on the display </w:t>
+      </w:r>
+      <w:r>
+        <w:rPr>
+          <w:sz w:val="22"/>
+          <w:szCs w:val="22"/>
+        </w:rPr>
+        <w:t>and</w:t>
+      </w:r>
       <w:r>
         <w:rPr>
           <w:sz w:val="22"/>
@@ -423,11 +553,12 @@
       <w:r>
         <w:t xml:space="preserve">Problems </w:t>
       </w:r>
-      <w:proofErr w:type="gramStart"/>
-      <w:r>
-        <w:t>faced</w:t>
-      </w:r>
-      <w:proofErr w:type="gramEnd"/>
+      <w:r>
+        <w:t>F</w:t>
+      </w:r>
+      <w:r>
+        <w:t>aced</w:t>
+      </w:r>
     </w:p>
     <w:p/>
     <w:p>
@@ -495,7 +626,35 @@
           <w:sz w:val="22"/>
           <w:szCs w:val="22"/>
         </w:rPr>
-        <w:t>gettimeofday</w:t>
+        <w:t>get</w:t>
+      </w:r>
+      <w:r>
+        <w:rPr>
+          <w:sz w:val="22"/>
+          <w:szCs w:val="22"/>
+        </w:rPr>
+        <w:t>T</w:t>
+      </w:r>
+      <w:r>
+        <w:rPr>
+          <w:sz w:val="22"/>
+          <w:szCs w:val="22"/>
+        </w:rPr>
+        <w:t>ime</w:t>
+      </w:r>
+      <w:r>
+        <w:rPr>
+          <w:sz w:val="22"/>
+          <w:szCs w:val="22"/>
+        </w:rPr>
+        <w:t>OfD</w:t>
+      </w:r>
+      <w:r>
+        <w:rPr>
+          <w:sz w:val="22"/>
+          <w:szCs w:val="22"/>
+        </w:rPr>
+        <w:t>ay</w:t>
       </w:r>
       <w:proofErr w:type="spellEnd"/>
       <w:r>
@@ -573,7 +732,135 @@
           <w:sz w:val="22"/>
           <w:szCs w:val="22"/>
         </w:rPr>
-        <w:t xml:space="preserve">letting us have accurate timing for the decoder. The only problem we had with this was overriding the time it was let go for by defining the time let go as t2 then doing calculations by overriding the t2 variable. This was easily fixed </w:t>
+        <w:t>letting us have accurate timing for the decoder. The only problem we had with this was overriding the time it was let go for by defining the time let go as t2 then doing calculations by overriding the t2 variable. This was easily fixed tho</w:t>
+      </w:r>
+      <w:r>
+        <w:rPr>
+          <w:sz w:val="22"/>
+          <w:szCs w:val="22"/>
+        </w:rPr>
+        <w:t>ugh</w:t>
+      </w:r>
+      <w:r>
+        <w:rPr>
+          <w:sz w:val="22"/>
+          <w:szCs w:val="22"/>
+        </w:rPr>
+        <w:t xml:space="preserve"> by not overriding the time it was let go and using a different variable for the comparison. </w:t>
+      </w:r>
+    </w:p>
+    <w:p>
+      <w:pPr>
+        <w:rPr>
+          <w:sz w:val="22"/>
+          <w:szCs w:val="22"/>
+        </w:rPr>
+      </w:pPr>
+    </w:p>
+    <w:p>
+      <w:pPr>
+        <w:pStyle w:val="Heading2"/>
+      </w:pPr>
+      <w:r>
+        <w:t xml:space="preserve">Group </w:t>
+      </w:r>
+      <w:r>
+        <w:t>C</w:t>
+      </w:r>
+      <w:r>
+        <w:t xml:space="preserve">ontribution and </w:t>
+      </w:r>
+      <w:r>
+        <w:t>E</w:t>
+      </w:r>
+      <w:r>
+        <w:t>ngagement</w:t>
+      </w:r>
+    </w:p>
+    <w:p>
+      <w:pPr>
+        <w:rPr>
+          <w:sz w:val="22"/>
+          <w:szCs w:val="22"/>
+        </w:rPr>
+      </w:pPr>
+    </w:p>
+    <w:p>
+      <w:pPr>
+        <w:rPr>
+          <w:sz w:val="22"/>
+          <w:szCs w:val="22"/>
+        </w:rPr>
+      </w:pPr>
+      <w:r>
+        <w:rPr>
+          <w:sz w:val="22"/>
+          <w:szCs w:val="22"/>
+        </w:rPr>
+        <w:t xml:space="preserve">Once the coursework was set, we sat down together and suggested ideas for possible implementation. We also spent a while setting up the software needed on Camden’s computer </w:t>
+      </w:r>
+      <w:r>
+        <w:rPr>
+          <w:sz w:val="22"/>
+          <w:szCs w:val="22"/>
+        </w:rPr>
+        <w:t>to</w:t>
+      </w:r>
+      <w:r>
+        <w:rPr>
+          <w:sz w:val="22"/>
+          <w:szCs w:val="22"/>
+        </w:rPr>
+        <w:t xml:space="preserve"> allow us to work on it outside of the lab. Once the idea was set, we started working </w:t>
+      </w:r>
+      <w:r>
+        <w:rPr>
+          <w:sz w:val="22"/>
+          <w:szCs w:val="22"/>
+        </w:rPr>
+        <w:t>individually</w:t>
+      </w:r>
+      <w:r>
+        <w:rPr>
+          <w:sz w:val="22"/>
+          <w:szCs w:val="22"/>
+        </w:rPr>
+        <w:t xml:space="preserve"> to get it working. Rojin started by defining all the binary values to represent all the characters. </w:t>
+      </w:r>
+      <w:r>
+        <w:rPr>
+          <w:sz w:val="22"/>
+          <w:szCs w:val="22"/>
+        </w:rPr>
+        <w:t xml:space="preserve">Rojin also completed all the individual comparisons in the decoder function, comparing each value of the array with morse code values. Camden </w:t>
+      </w:r>
+      <w:r>
+        <w:rPr>
+          <w:sz w:val="22"/>
+          <w:szCs w:val="22"/>
+        </w:rPr>
+        <w:t>implemented</w:t>
+      </w:r>
+      <w:r>
+        <w:rPr>
+          <w:sz w:val="22"/>
+          <w:szCs w:val="22"/>
+        </w:rPr>
+        <w:t xml:space="preserve"> the logic </w:t>
+      </w:r>
+      <w:r>
+        <w:rPr>
+          <w:sz w:val="22"/>
+          <w:szCs w:val="22"/>
+        </w:rPr>
+        <w:t>to</w:t>
+      </w:r>
+      <w:r>
+        <w:rPr>
+          <w:sz w:val="22"/>
+          <w:szCs w:val="22"/>
+        </w:rPr>
+        <w:t xml:space="preserve"> calculate the time held for and time released for. Camden also made the </w:t>
       </w:r>
       <w:proofErr w:type="spellStart"/>
       <w:r>
@@ -581,7 +868,21 @@
           <w:sz w:val="22"/>
           <w:szCs w:val="22"/>
         </w:rPr>
-        <w:t>tho</w:t>
+        <w:t>check</w:t>
+      </w:r>
+      <w:r>
+        <w:rPr>
+          <w:sz w:val="22"/>
+          <w:szCs w:val="22"/>
+        </w:rPr>
+        <w:t>B</w:t>
+      </w:r>
+      <w:r>
+        <w:rPr>
+          <w:sz w:val="22"/>
+          <w:szCs w:val="22"/>
+        </w:rPr>
+        <w:t>utton</w:t>
       </w:r>
       <w:proofErr w:type="spellEnd"/>
       <w:r>
@@ -589,62 +890,21 @@
           <w:sz w:val="22"/>
           <w:szCs w:val="22"/>
         </w:rPr>
-        <w:t xml:space="preserve"> by not overriding the time it was let go and using a different variable for the comparison. </w:t>
-      </w:r>
-    </w:p>
-    <w:p>
-      <w:pPr>
-        <w:rPr>
-          <w:sz w:val="22"/>
-          <w:szCs w:val="22"/>
-        </w:rPr>
-      </w:pPr>
-    </w:p>
-    <w:p>
-      <w:pPr>
-        <w:pStyle w:val="Heading2"/>
-      </w:pPr>
-      <w:r>
-        <w:t>Group contribution and engagement</w:t>
-      </w:r>
-    </w:p>
-    <w:p>
-      <w:pPr>
-        <w:rPr>
-          <w:sz w:val="22"/>
-          <w:szCs w:val="22"/>
-        </w:rPr>
-      </w:pPr>
-    </w:p>
-    <w:p>
-      <w:pPr>
-        <w:rPr>
-          <w:sz w:val="22"/>
-          <w:szCs w:val="22"/>
-        </w:rPr>
-      </w:pPr>
-      <w:r>
-        <w:rPr>
-          <w:sz w:val="22"/>
-          <w:szCs w:val="22"/>
-        </w:rPr>
-        <w:t xml:space="preserve">Once the coursework was set, we sat down together and suggested ideas for possible implementation. We also spent a while setting up the software needed on Camden’s computer </w:t>
-      </w:r>
-      <w:proofErr w:type="gramStart"/>
-      <w:r>
-        <w:rPr>
-          <w:sz w:val="22"/>
-          <w:szCs w:val="22"/>
-        </w:rPr>
-        <w:t>in order to</w:t>
-      </w:r>
-      <w:proofErr w:type="gramEnd"/>
-      <w:r>
-        <w:rPr>
-          <w:sz w:val="22"/>
-          <w:szCs w:val="22"/>
-        </w:rPr>
-        <w:t xml:space="preserve"> allow us to work on it outside of the lab. Once the idea was set, we started working </w:t>
+        <w:t xml:space="preserve"> function </w:t>
+      </w:r>
+      <w:r>
+        <w:rPr>
+          <w:sz w:val="22"/>
+          <w:szCs w:val="22"/>
+        </w:rPr>
+        <w:t>to</w:t>
+      </w:r>
+      <w:r>
+        <w:rPr>
+          <w:sz w:val="22"/>
+          <w:szCs w:val="22"/>
+        </w:rPr>
+        <w:t xml:space="preserve"> add the characters to the array. We realised that we would need a </w:t>
       </w:r>
       <w:proofErr w:type="spellStart"/>
       <w:r>
@@ -652,7 +912,21 @@
           <w:sz w:val="22"/>
           <w:szCs w:val="22"/>
         </w:rPr>
-        <w:t>indivudally</w:t>
+        <w:t>wipe</w:t>
+      </w:r>
+      <w:r>
+        <w:rPr>
+          <w:sz w:val="22"/>
+          <w:szCs w:val="22"/>
+        </w:rPr>
+        <w:t>A</w:t>
+      </w:r>
+      <w:r>
+        <w:rPr>
+          <w:sz w:val="22"/>
+          <w:szCs w:val="22"/>
+        </w:rPr>
+        <w:t>rray</w:t>
       </w:r>
       <w:proofErr w:type="spellEnd"/>
       <w:r>
@@ -660,14 +934,7 @@
           <w:sz w:val="22"/>
           <w:szCs w:val="22"/>
         </w:rPr>
-        <w:t xml:space="preserve"> to get it working. Rojin started by defining all the binary values to represent all the characters. </w:t>
-      </w:r>
-      <w:r>
-        <w:rPr>
-          <w:sz w:val="22"/>
-          <w:szCs w:val="22"/>
-        </w:rPr>
-        <w:t xml:space="preserve">Rojin also completed all the individual comparisons in the decoder function, comparing each value of the array with morse code values. Camden </w:t>
+        <w:t xml:space="preserve"> function and </w:t>
       </w:r>
       <w:proofErr w:type="spellStart"/>
       <w:r>
@@ -675,87 +942,21 @@
           <w:sz w:val="22"/>
           <w:szCs w:val="22"/>
         </w:rPr>
-        <w:t>impltemented</w:t>
-      </w:r>
-      <w:proofErr w:type="spellEnd"/>
-      <w:r>
-        <w:rPr>
-          <w:sz w:val="22"/>
-          <w:szCs w:val="22"/>
-        </w:rPr>
-        <w:t xml:space="preserve"> the logic </w:t>
-      </w:r>
-      <w:proofErr w:type="gramStart"/>
-      <w:r>
-        <w:rPr>
-          <w:sz w:val="22"/>
-          <w:szCs w:val="22"/>
-        </w:rPr>
-        <w:t>in order to</w:t>
-      </w:r>
-      <w:proofErr w:type="gramEnd"/>
-      <w:r>
-        <w:rPr>
-          <w:sz w:val="22"/>
-          <w:szCs w:val="22"/>
-        </w:rPr>
-        <w:t xml:space="preserve"> calculate the time held for and time released for. Camden also made the </w:t>
-      </w:r>
-      <w:proofErr w:type="spellStart"/>
-      <w:r>
-        <w:rPr>
-          <w:sz w:val="22"/>
-          <w:szCs w:val="22"/>
-        </w:rPr>
-        <w:t>checkbutton</w:t>
-      </w:r>
-      <w:proofErr w:type="spellEnd"/>
-      <w:r>
-        <w:rPr>
-          <w:sz w:val="22"/>
-          <w:szCs w:val="22"/>
-        </w:rPr>
-        <w:t xml:space="preserve"> function </w:t>
-      </w:r>
-      <w:proofErr w:type="gramStart"/>
-      <w:r>
-        <w:rPr>
-          <w:sz w:val="22"/>
-          <w:szCs w:val="22"/>
-        </w:rPr>
-        <w:t>in order to</w:t>
-      </w:r>
-      <w:proofErr w:type="gramEnd"/>
-      <w:r>
-        <w:rPr>
-          <w:sz w:val="22"/>
-          <w:szCs w:val="22"/>
-        </w:rPr>
-        <w:t xml:space="preserve"> add the characters to the array. We realised that we would need a </w:t>
-      </w:r>
-      <w:proofErr w:type="spellStart"/>
-      <w:r>
-        <w:rPr>
-          <w:sz w:val="22"/>
-          <w:szCs w:val="22"/>
-        </w:rPr>
-        <w:t>wipearray</w:t>
-      </w:r>
-      <w:proofErr w:type="spellEnd"/>
-      <w:r>
-        <w:rPr>
-          <w:sz w:val="22"/>
-          <w:szCs w:val="22"/>
-        </w:rPr>
-        <w:t xml:space="preserve"> function and </w:t>
-      </w:r>
-      <w:proofErr w:type="spellStart"/>
-      <w:r>
-        <w:rPr>
-          <w:sz w:val="22"/>
-          <w:szCs w:val="22"/>
-        </w:rPr>
-        <w:t>checklength</w:t>
+        <w:t>check</w:t>
+      </w:r>
+      <w:r>
+        <w:rPr>
+          <w:sz w:val="22"/>
+          <w:szCs w:val="22"/>
+        </w:rPr>
+        <w:t>L</w:t>
+      </w:r>
+      <w:r>
+        <w:rPr>
+          <w:sz w:val="22"/>
+          <w:szCs w:val="22"/>
+        </w:rPr>
+        <w:t>ength</w:t>
       </w:r>
       <w:proofErr w:type="spellEnd"/>
       <w:r>

--- a/Report.docx
+++ b/Report.docx
@@ -671,6 +671,38 @@
           <w:szCs w:val="22"/>
         </w:rPr>
         <w:t>) which is an inbuilt c function. This was confusing to work with and didn’t work. We think this is due to it not knowing the time of day.</w:t>
+      </w:r>
+    </w:p>
+    <w:p>
+      <w:pPr>
+        <w:rPr>
+          <w:sz w:val="22"/>
+          <w:szCs w:val="22"/>
+        </w:rPr>
+      </w:pPr>
+      <w:r>
+        <w:rPr>
+          <w:sz w:val="22"/>
+          <w:szCs w:val="22"/>
+        </w:rPr>
+        <w:lastRenderedPageBreak/>
+        <w:t xml:space="preserve">We also tried to use </w:t>
+      </w:r>
+      <w:proofErr w:type="spellStart"/>
+      <w:r>
+        <w:rPr>
+          <w:sz w:val="22"/>
+          <w:szCs w:val="22"/>
+        </w:rPr>
+        <w:t>sleep_ms</w:t>
+      </w:r>
+      <w:proofErr w:type="spellEnd"/>
+      <w:r>
+        <w:rPr>
+          <w:sz w:val="22"/>
+          <w:szCs w:val="22"/>
+        </w:rPr>
+        <w:t>(time). However, this meant that nothing else could run when it was sleeping, meaning we couldn’t press the button again or press the button in quick succession. We solved this from removing all the sleeps from the code and switching to another solution.</w:t>
       </w:r>
     </w:p>
     <w:p>

--- a/Report.docx
+++ b/Report.docx
@@ -59,30 +59,331 @@
     <w:p/>
     <w:p>
       <w:r>
-        <w:t>Our morse code decoder can represent characters A-Z and 0-9.</w:t>
-      </w:r>
-    </w:p>
-    <w:p/>
-    <w:p>
-      <w:pPr>
-        <w:rPr>
-          <w:sz w:val="22"/>
-          <w:szCs w:val="22"/>
-        </w:rPr>
-      </w:pPr>
-      <w:r>
-        <w:rPr>
-          <w:sz w:val="22"/>
-          <w:szCs w:val="22"/>
-        </w:rPr>
-        <w:t>The program starts by initiating all the global variables. The variables used for timing are initiated here so they can be accessed throughout the whole program. A character array of length 99 is created to store the inputs by the buttons. The program then outputs “HELLO” to the ter</w:t>
-      </w:r>
-      <w:r>
-        <w:rPr>
-          <w:sz w:val="22"/>
-          <w:szCs w:val="22"/>
-        </w:rPr>
-        <w:t xml:space="preserve">minal and shows the middle bar on the seven-segment display for 2 seconds. A Boolean called </w:t>
+        <w:t>Our morse code decoder represent</w:t>
+      </w:r>
+      <w:r>
+        <w:t>s</w:t>
+      </w:r>
+      <w:r>
+        <w:t xml:space="preserve"> characters A-Z and 0-9.</w:t>
+      </w:r>
+    </w:p>
+    <w:p>
+      <w:pPr>
+        <w:tabs>
+          <w:tab w:val="left" w:pos="6920"/>
+        </w:tabs>
+      </w:pPr>
+      <w:r>
+        <w:tab/>
+      </w:r>
+    </w:p>
+    <w:p>
+      <w:r>
+        <w:t xml:space="preserve">The program begins by initialising all global variables. The variables for timing are set up here so that they can be accessed throughout the </w:t>
+      </w:r>
+      <w:r>
+        <w:t>program</w:t>
+      </w:r>
+      <w:r>
+        <w:t>. To store the button inputs, a character array of length 99 is created. After that, the program prints "HELLO" to the terminal and displays the middle bar on the seven-segment display for 2 seconds. The Boolean "</w:t>
+      </w:r>
+      <w:proofErr w:type="spellStart"/>
+      <w:r>
+        <w:t>toDecode</w:t>
+      </w:r>
+      <w:proofErr w:type="spellEnd"/>
+      <w:r>
+        <w:t>" is also defined here. This prevents it from being reset each time the while loop iterates.</w:t>
+      </w:r>
+    </w:p>
+    <w:p>
+      <w:pPr>
+        <w:rPr>
+          <w:sz w:val="22"/>
+          <w:szCs w:val="22"/>
+        </w:rPr>
+      </w:pPr>
+    </w:p>
+    <w:p>
+      <w:pPr>
+        <w:rPr>
+          <w:sz w:val="22"/>
+          <w:szCs w:val="22"/>
+        </w:rPr>
+      </w:pPr>
+      <w:r>
+        <w:rPr>
+          <w:sz w:val="22"/>
+          <w:szCs w:val="22"/>
+        </w:rPr>
+        <w:t>The time is constantly defined in the "while (true)" loop. While the key is held down, a while loop is executed within the original loop. This causes the time overriding to stop.</w:t>
+      </w:r>
+      <w:r>
+        <w:t xml:space="preserve"> </w:t>
+      </w:r>
+      <w:r>
+        <w:rPr>
+          <w:sz w:val="22"/>
+          <w:szCs w:val="22"/>
+        </w:rPr>
+        <w:t xml:space="preserve">It also displays the "-" symbol on the display while held and sets </w:t>
+      </w:r>
+      <w:proofErr w:type="spellStart"/>
+      <w:r>
+        <w:rPr>
+          <w:sz w:val="22"/>
+          <w:szCs w:val="22"/>
+        </w:rPr>
+        <w:t>toDecode</w:t>
+      </w:r>
+      <w:proofErr w:type="spellEnd"/>
+      <w:r>
+        <w:rPr>
+          <w:sz w:val="22"/>
+          <w:szCs w:val="22"/>
+        </w:rPr>
+        <w:t xml:space="preserve"> to true. This ensures that the decoder function is only executed once.</w:t>
+      </w:r>
+    </w:p>
+    <w:p>
+      <w:pPr>
+        <w:rPr>
+          <w:sz w:val="22"/>
+          <w:szCs w:val="22"/>
+        </w:rPr>
+      </w:pPr>
+    </w:p>
+    <w:p>
+      <w:pPr>
+        <w:rPr>
+          <w:sz w:val="22"/>
+          <w:szCs w:val="22"/>
+        </w:rPr>
+      </w:pPr>
+      <w:r>
+        <w:rPr>
+          <w:sz w:val="22"/>
+          <w:szCs w:val="22"/>
+        </w:rPr>
+        <w:t xml:space="preserve">The time is calculated once the button is released, as it then exits the inner while loop. If the time is between 50ms and 250ms, it is detected as a short press, and a 1 is passed through the function. If the time difference exceeds 700ms, an 8 appears on the display for 200ms and the character array is reset. If the time is greater than 250ms but less than 700ms, it is considered a long press, and </w:t>
+      </w:r>
+      <w:proofErr w:type="spellStart"/>
+      <w:r>
+        <w:rPr>
+          <w:sz w:val="22"/>
+          <w:szCs w:val="22"/>
+        </w:rPr>
+        <w:t>checkButton</w:t>
+      </w:r>
+      <w:proofErr w:type="spellEnd"/>
+      <w:r>
+        <w:rPr>
+          <w:sz w:val="22"/>
+          <w:szCs w:val="22"/>
+        </w:rPr>
+        <w:t xml:space="preserve"> is called with the value of 2. Within the inner while loop, a second time is constantly redefined. This means it will record the time </w:t>
+      </w:r>
+      <w:r>
+        <w:rPr>
+          <w:sz w:val="22"/>
+          <w:szCs w:val="22"/>
+        </w:rPr>
+        <w:t xml:space="preserve">when the user lets go of the button. After the button is released, the time difference between when it was released, and the current time is constantly checked. If it is greater than 400ms, the input is completed, and the decoder function is called. </w:t>
+      </w:r>
+      <w:proofErr w:type="spellStart"/>
+      <w:r>
+        <w:rPr>
+          <w:sz w:val="22"/>
+          <w:szCs w:val="22"/>
+        </w:rPr>
+        <w:t>ToDecode</w:t>
+      </w:r>
+      <w:proofErr w:type="spellEnd"/>
+      <w:r>
+        <w:rPr>
+          <w:sz w:val="22"/>
+          <w:szCs w:val="22"/>
+        </w:rPr>
+        <w:t xml:space="preserve"> is then set to false to ensure that it only runs once.</w:t>
+      </w:r>
+    </w:p>
+    <w:p>
+      <w:pPr>
+        <w:rPr>
+          <w:sz w:val="22"/>
+          <w:szCs w:val="22"/>
+        </w:rPr>
+      </w:pPr>
+    </w:p>
+    <w:p>
+      <w:pPr>
+        <w:rPr>
+          <w:sz w:val="22"/>
+          <w:szCs w:val="22"/>
+        </w:rPr>
+      </w:pPr>
+      <w:r>
+        <w:rPr>
+          <w:sz w:val="22"/>
+          <w:szCs w:val="22"/>
+        </w:rPr>
+        <w:t xml:space="preserve">The </w:t>
+      </w:r>
+      <w:proofErr w:type="spellStart"/>
+      <w:r>
+        <w:rPr>
+          <w:sz w:val="22"/>
+          <w:szCs w:val="22"/>
+        </w:rPr>
+        <w:t>CalcLength</w:t>
+      </w:r>
+      <w:proofErr w:type="spellEnd"/>
+      <w:r>
+        <w:rPr>
+          <w:sz w:val="22"/>
+          <w:szCs w:val="22"/>
+        </w:rPr>
+        <w:t xml:space="preserve"> function</w:t>
+      </w:r>
+      <w:r>
+        <w:rPr>
+          <w:sz w:val="22"/>
+          <w:szCs w:val="22"/>
+        </w:rPr>
+        <w:t xml:space="preserve"> checks which indexes of the character array aren’t null and returns the length</w:t>
+      </w:r>
+      <w:r>
+        <w:rPr>
+          <w:sz w:val="22"/>
+          <w:szCs w:val="22"/>
+        </w:rPr>
+        <w:t xml:space="preserve">, </w:t>
+      </w:r>
+      <w:proofErr w:type="spellStart"/>
+      <w:r>
+        <w:rPr>
+          <w:sz w:val="22"/>
+          <w:szCs w:val="22"/>
+        </w:rPr>
+        <w:t>w</w:t>
+      </w:r>
+      <w:r>
+        <w:rPr>
+          <w:sz w:val="22"/>
+          <w:szCs w:val="22"/>
+        </w:rPr>
+        <w:t>ipeArray</w:t>
+      </w:r>
+      <w:proofErr w:type="spellEnd"/>
+      <w:r>
+        <w:rPr>
+          <w:sz w:val="22"/>
+          <w:szCs w:val="22"/>
+        </w:rPr>
+        <w:t xml:space="preserve"> sets all values in the array back to null</w:t>
+      </w:r>
+      <w:r>
+        <w:rPr>
+          <w:sz w:val="22"/>
+          <w:szCs w:val="22"/>
+        </w:rPr>
+        <w:t xml:space="preserve">, and the </w:t>
+      </w:r>
+      <w:proofErr w:type="spellStart"/>
+      <w:r>
+        <w:rPr>
+          <w:sz w:val="22"/>
+          <w:szCs w:val="22"/>
+        </w:rPr>
+        <w:t>checkButton</w:t>
+      </w:r>
+      <w:proofErr w:type="spellEnd"/>
+      <w:r>
+        <w:rPr>
+          <w:sz w:val="22"/>
+          <w:szCs w:val="22"/>
+        </w:rPr>
+        <w:t xml:space="preserve"> function takes either 1 or 2. 1 represents a “.” and 2 represents a “</w:t>
+      </w:r>
+      <w:r>
+        <w:rPr>
+          <w:sz w:val="22"/>
+          <w:szCs w:val="22"/>
+        </w:rPr>
+        <w:t>–</w:t>
+      </w:r>
+      <w:r>
+        <w:rPr>
+          <w:sz w:val="22"/>
+          <w:szCs w:val="22"/>
+        </w:rPr>
+        <w:t xml:space="preserve">” </w:t>
+      </w:r>
+      <w:r>
+        <w:rPr>
+          <w:sz w:val="22"/>
+          <w:szCs w:val="22"/>
+        </w:rPr>
+        <w:t>and</w:t>
+      </w:r>
+      <w:r>
+        <w:rPr>
+          <w:sz w:val="22"/>
+          <w:szCs w:val="22"/>
+        </w:rPr>
+        <w:t xml:space="preserve"> puts it in the first empty space in the character array.</w:t>
+      </w:r>
+    </w:p>
+    <w:p>
+      <w:pPr>
+        <w:rPr>
+          <w:sz w:val="22"/>
+          <w:szCs w:val="22"/>
+        </w:rPr>
+      </w:pPr>
+    </w:p>
+    <w:p>
+      <w:pPr>
+        <w:rPr>
+          <w:sz w:val="22"/>
+          <w:szCs w:val="22"/>
+        </w:rPr>
+      </w:pPr>
+      <w:r>
+        <w:rPr>
+          <w:sz w:val="22"/>
+          <w:szCs w:val="22"/>
+        </w:rPr>
+        <w:t xml:space="preserve">The decoder function then checks the length and if it is too long, an error is printed to the terminal and the array is wiped. It then compares the individual characters in the array to each </w:t>
+      </w:r>
+      <w:r>
+        <w:rPr>
+          <w:sz w:val="22"/>
+          <w:szCs w:val="22"/>
+        </w:rPr>
+        <w:t xml:space="preserve">possible </w:t>
+      </w:r>
+      <w:r>
+        <w:rPr>
+          <w:sz w:val="22"/>
+          <w:szCs w:val="22"/>
+        </w:rPr>
+        <w:t xml:space="preserve">combination </w:t>
+      </w:r>
+      <w:r>
+        <w:rPr>
+          <w:sz w:val="22"/>
+          <w:szCs w:val="22"/>
+        </w:rPr>
+        <w:t>of “.”</w:t>
+      </w:r>
+      <w:r>
+        <w:rPr>
+          <w:sz w:val="22"/>
+          <w:szCs w:val="22"/>
+        </w:rPr>
+        <w:t xml:space="preserve"> and </w:t>
       </w:r>
       <w:r>
         <w:rPr>
@@ -91,430 +392,19 @@
         </w:rPr>
         <w:t>“</w:t>
       </w:r>
-      <w:proofErr w:type="spellStart"/>
-      <w:r>
-        <w:rPr>
-          <w:sz w:val="22"/>
-          <w:szCs w:val="22"/>
-        </w:rPr>
-        <w:t>toDecode</w:t>
-      </w:r>
-      <w:proofErr w:type="spellEnd"/>
-      <w:r>
-        <w:rPr>
-          <w:sz w:val="22"/>
-          <w:szCs w:val="22"/>
-        </w:rPr>
-        <w:t>”</w:t>
-      </w:r>
-      <w:r>
-        <w:rPr>
-          <w:sz w:val="22"/>
-          <w:szCs w:val="22"/>
-        </w:rPr>
-        <w:t xml:space="preserve"> is also defined here. This is so it doesn’t get reset each time the while loop iterates. </w:t>
-      </w:r>
-    </w:p>
-    <w:p>
-      <w:pPr>
-        <w:rPr>
-          <w:sz w:val="22"/>
-          <w:szCs w:val="22"/>
-        </w:rPr>
-      </w:pPr>
-    </w:p>
-    <w:p>
-      <w:pPr>
-        <w:rPr>
-          <w:sz w:val="22"/>
-          <w:szCs w:val="22"/>
-        </w:rPr>
-      </w:pPr>
-      <w:r>
-        <w:rPr>
-          <w:sz w:val="22"/>
-          <w:szCs w:val="22"/>
-        </w:rPr>
-        <w:t xml:space="preserve">In the </w:t>
-      </w:r>
-      <w:r>
-        <w:rPr>
-          <w:sz w:val="22"/>
-          <w:szCs w:val="22"/>
-        </w:rPr>
-        <w:t>“</w:t>
-      </w:r>
-      <w:r>
-        <w:rPr>
-          <w:sz w:val="22"/>
-          <w:szCs w:val="22"/>
-        </w:rPr>
-        <w:t xml:space="preserve">while </w:t>
-      </w:r>
-      <w:r>
-        <w:rPr>
-          <w:sz w:val="22"/>
-          <w:szCs w:val="22"/>
-        </w:rPr>
-        <w:t>(</w:t>
-      </w:r>
-      <w:r>
-        <w:rPr>
-          <w:sz w:val="22"/>
-          <w:szCs w:val="22"/>
-        </w:rPr>
-        <w:t>true</w:t>
-      </w:r>
-      <w:r>
-        <w:rPr>
-          <w:sz w:val="22"/>
-          <w:szCs w:val="22"/>
-        </w:rPr>
-        <w:t>)”</w:t>
-      </w:r>
-      <w:r>
-        <w:rPr>
-          <w:sz w:val="22"/>
-          <w:szCs w:val="22"/>
-        </w:rPr>
-        <w:t xml:space="preserve"> loop, the time is constantly defined. While the key is held, a while loop is run within the original loop. This causes the overriding of the time to be stopped. It also shows the </w:t>
-      </w:r>
-      <w:r>
-        <w:rPr>
-          <w:sz w:val="22"/>
-          <w:szCs w:val="22"/>
-        </w:rPr>
-        <w:t>“- “on</w:t>
-      </w:r>
-      <w:r>
-        <w:rPr>
-          <w:sz w:val="22"/>
-          <w:szCs w:val="22"/>
-        </w:rPr>
-        <w:t xml:space="preserve"> the display while held </w:t>
-      </w:r>
-      <w:r>
-        <w:rPr>
-          <w:sz w:val="22"/>
-          <w:szCs w:val="22"/>
-        </w:rPr>
-        <w:t>and</w:t>
-      </w:r>
-      <w:r>
-        <w:rPr>
-          <w:sz w:val="22"/>
-          <w:szCs w:val="22"/>
-        </w:rPr>
-        <w:t xml:space="preserve"> sets </w:t>
-      </w:r>
-      <w:proofErr w:type="spellStart"/>
-      <w:r>
-        <w:rPr>
-          <w:sz w:val="22"/>
-          <w:szCs w:val="22"/>
-        </w:rPr>
-        <w:t>toDecode</w:t>
-      </w:r>
-      <w:proofErr w:type="spellEnd"/>
-      <w:r>
-        <w:rPr>
-          <w:sz w:val="22"/>
-          <w:szCs w:val="22"/>
-        </w:rPr>
-        <w:t xml:space="preserve"> to true. This m</w:t>
-      </w:r>
-      <w:r>
-        <w:rPr>
-          <w:sz w:val="22"/>
-          <w:szCs w:val="22"/>
-        </w:rPr>
-        <w:t xml:space="preserve">akes sure the decoder function is only run once. </w:t>
-      </w:r>
-    </w:p>
-    <w:p>
-      <w:pPr>
-        <w:rPr>
-          <w:sz w:val="22"/>
-          <w:szCs w:val="22"/>
-        </w:rPr>
-      </w:pPr>
-    </w:p>
-    <w:p>
-      <w:pPr>
-        <w:rPr>
-          <w:sz w:val="22"/>
-          <w:szCs w:val="22"/>
-        </w:rPr>
-      </w:pPr>
-      <w:r>
-        <w:rPr>
-          <w:sz w:val="22"/>
-          <w:szCs w:val="22"/>
-        </w:rPr>
-        <w:t xml:space="preserve">The time is then calculated once you let go of the button as it then exits the inner while loop. If the time is between 250ms and 50ms, it is detected as a short press and a 1 is sent into the </w:t>
-      </w:r>
-      <w:proofErr w:type="spellStart"/>
-      <w:r>
-        <w:rPr>
-          <w:sz w:val="22"/>
-          <w:szCs w:val="22"/>
-        </w:rPr>
-        <w:t>checkButton</w:t>
-      </w:r>
-      <w:proofErr w:type="spellEnd"/>
-      <w:r>
-        <w:rPr>
-          <w:sz w:val="22"/>
-          <w:szCs w:val="22"/>
-        </w:rPr>
-        <w:t xml:space="preserve"> function. If the time difference is greater than 700ms, an 8 is show</w:t>
-      </w:r>
-      <w:r>
-        <w:rPr>
-          <w:sz w:val="22"/>
-          <w:szCs w:val="22"/>
-        </w:rPr>
-        <w:t xml:space="preserve">n </w:t>
-      </w:r>
-      <w:r>
-        <w:rPr>
-          <w:sz w:val="22"/>
-          <w:szCs w:val="22"/>
-        </w:rPr>
-        <w:t xml:space="preserve">on the display for 200ms and the character array is reset. If the time is greater than 250ms but less than 700ms, it is detected as a long press and </w:t>
-      </w:r>
-      <w:proofErr w:type="spellStart"/>
-      <w:r>
-        <w:rPr>
-          <w:sz w:val="22"/>
-          <w:szCs w:val="22"/>
-        </w:rPr>
-        <w:t>checkButton</w:t>
-      </w:r>
-      <w:proofErr w:type="spellEnd"/>
-      <w:r>
-        <w:rPr>
-          <w:sz w:val="22"/>
-          <w:szCs w:val="22"/>
-        </w:rPr>
-        <w:t xml:space="preserve"> is called with the value of 2. Within the while pressed while loop, a second time is being constantly redefined. This means it will take the time as the user lets go of the button. After the button is released, the time difference between when it was let go and the current time is constantly checked. If its greater than 400ms, the input </w:t>
-      </w:r>
-      <w:r>
-        <w:rPr>
-          <w:sz w:val="22"/>
-          <w:szCs w:val="22"/>
-        </w:rPr>
-        <w:t>is</w:t>
-      </w:r>
-      <w:r>
-        <w:rPr>
-          <w:sz w:val="22"/>
-          <w:szCs w:val="22"/>
-        </w:rPr>
-        <w:t xml:space="preserve"> </w:t>
-      </w:r>
-      <w:r>
-        <w:rPr>
-          <w:sz w:val="22"/>
-          <w:szCs w:val="22"/>
-        </w:rPr>
-        <w:t>done,</w:t>
-      </w:r>
-      <w:r>
-        <w:rPr>
-          <w:sz w:val="22"/>
-          <w:szCs w:val="22"/>
-        </w:rPr>
-        <w:t xml:space="preserve"> and the decoder function is called. </w:t>
-      </w:r>
-      <w:proofErr w:type="spellStart"/>
-      <w:r>
-        <w:rPr>
-          <w:sz w:val="22"/>
-          <w:szCs w:val="22"/>
-        </w:rPr>
-        <w:t>T</w:t>
-      </w:r>
-      <w:r>
-        <w:rPr>
-          <w:sz w:val="22"/>
-          <w:szCs w:val="22"/>
-        </w:rPr>
-        <w:t>oDecode</w:t>
-      </w:r>
-      <w:proofErr w:type="spellEnd"/>
-      <w:r>
-        <w:rPr>
-          <w:sz w:val="22"/>
-          <w:szCs w:val="22"/>
-        </w:rPr>
-        <w:t xml:space="preserve"> is then set to false to make sure it only runs once.</w:t>
-      </w:r>
-    </w:p>
-    <w:p>
-      <w:pPr>
-        <w:rPr>
-          <w:sz w:val="22"/>
-          <w:szCs w:val="22"/>
-        </w:rPr>
-      </w:pPr>
-    </w:p>
-    <w:p>
-      <w:pPr>
-        <w:rPr>
-          <w:sz w:val="22"/>
-          <w:szCs w:val="22"/>
-        </w:rPr>
-      </w:pPr>
-      <w:proofErr w:type="spellStart"/>
-      <w:r>
-        <w:rPr>
-          <w:sz w:val="22"/>
-          <w:szCs w:val="22"/>
-        </w:rPr>
-        <w:t>CalcLength</w:t>
-      </w:r>
-      <w:proofErr w:type="spellEnd"/>
-      <w:r>
-        <w:rPr>
-          <w:sz w:val="22"/>
-          <w:szCs w:val="22"/>
-        </w:rPr>
-        <w:t xml:space="preserve"> checks which indexes of the character array aren’t null and returns the length. </w:t>
-      </w:r>
-      <w:proofErr w:type="spellStart"/>
-      <w:r>
-        <w:rPr>
-          <w:sz w:val="22"/>
-          <w:szCs w:val="22"/>
-        </w:rPr>
-        <w:t>w</w:t>
-      </w:r>
-      <w:r>
-        <w:rPr>
-          <w:sz w:val="22"/>
-          <w:szCs w:val="22"/>
-        </w:rPr>
-        <w:t>ipeArray</w:t>
-      </w:r>
-      <w:proofErr w:type="spellEnd"/>
-      <w:r>
-        <w:rPr>
-          <w:sz w:val="22"/>
-          <w:szCs w:val="22"/>
-        </w:rPr>
-        <w:t xml:space="preserve"> sets all values in the array back to null. </w:t>
-      </w:r>
-    </w:p>
-    <w:p>
-      <w:pPr>
-        <w:rPr>
-          <w:sz w:val="22"/>
-          <w:szCs w:val="22"/>
-        </w:rPr>
-      </w:pPr>
-    </w:p>
-    <w:p>
-      <w:pPr>
-        <w:rPr>
-          <w:sz w:val="22"/>
-          <w:szCs w:val="22"/>
-        </w:rPr>
-      </w:pPr>
-      <w:r>
-        <w:rPr>
-          <w:sz w:val="22"/>
-          <w:szCs w:val="22"/>
-        </w:rPr>
-        <w:t xml:space="preserve">The </w:t>
-      </w:r>
-      <w:proofErr w:type="spellStart"/>
-      <w:r>
-        <w:rPr>
-          <w:sz w:val="22"/>
-          <w:szCs w:val="22"/>
-        </w:rPr>
-        <w:t>checkButton</w:t>
-      </w:r>
-      <w:proofErr w:type="spellEnd"/>
-      <w:r>
-        <w:rPr>
-          <w:sz w:val="22"/>
-          <w:szCs w:val="22"/>
-        </w:rPr>
-        <w:t xml:space="preserve"> function takes either 1 or 2. 1 represents a “.” and 2 represents a “</w:t>
-      </w:r>
-      <w:r>
-        <w:rPr>
-          <w:sz w:val="22"/>
-          <w:szCs w:val="22"/>
-        </w:rPr>
-        <w:t>– “and</w:t>
-      </w:r>
-      <w:r>
-        <w:rPr>
-          <w:sz w:val="22"/>
-          <w:szCs w:val="22"/>
-        </w:rPr>
-        <w:t xml:space="preserve"> puts it in the first empty space in the character array.</w:t>
-      </w:r>
-    </w:p>
-    <w:p>
-      <w:pPr>
-        <w:rPr>
-          <w:sz w:val="22"/>
-          <w:szCs w:val="22"/>
-        </w:rPr>
-      </w:pPr>
-    </w:p>
-    <w:p>
-      <w:pPr>
-        <w:rPr>
-          <w:sz w:val="22"/>
-          <w:szCs w:val="22"/>
-        </w:rPr>
-      </w:pPr>
-      <w:r>
-        <w:rPr>
-          <w:sz w:val="22"/>
-          <w:szCs w:val="22"/>
-        </w:rPr>
-        <w:t xml:space="preserve">The decoder function then checks the length and if it is too long, an error is printed to the terminal and the array is wiped. It then compares the individual characters in the array to each combination </w:t>
-      </w:r>
-      <w:r>
-        <w:rPr>
-          <w:sz w:val="22"/>
-          <w:szCs w:val="22"/>
-        </w:rPr>
-        <w:t>of “.”</w:t>
-      </w:r>
-      <w:r>
-        <w:rPr>
-          <w:sz w:val="22"/>
-          <w:szCs w:val="22"/>
-        </w:rPr>
-        <w:t xml:space="preserve"> and </w:t>
-      </w:r>
-      <w:r>
-        <w:rPr>
-          <w:sz w:val="22"/>
-          <w:szCs w:val="22"/>
-        </w:rPr>
-        <w:t>“</w:t>
-      </w:r>
-      <w:r>
-        <w:rPr>
-          <w:sz w:val="22"/>
-          <w:szCs w:val="22"/>
-        </w:rPr>
-        <w:t xml:space="preserve">– </w:t>
-      </w:r>
-      <w:r>
-        <w:rPr>
-          <w:sz w:val="22"/>
-          <w:szCs w:val="22"/>
-        </w:rPr>
-        <w:t>“</w:t>
+      <w:r>
+        <w:rPr>
+          <w:sz w:val="22"/>
+          <w:szCs w:val="22"/>
+        </w:rPr>
+        <w:t>–</w:t>
+      </w:r>
+      <w:r>
+        <w:rPr>
+          <w:sz w:val="22"/>
+          <w:szCs w:val="22"/>
+        </w:rPr>
+        <w:t xml:space="preserve">” </w:t>
       </w:r>
       <w:r>
         <w:rPr>
@@ -998,6 +888,14 @@
         </w:rPr>
         <w:t xml:space="preserve"> function and implemented them together as they were quite simple.</w:t>
       </w:r>
+    </w:p>
+    <w:p>
+      <w:pPr>
+        <w:rPr>
+          <w:sz w:val="22"/>
+          <w:szCs w:val="22"/>
+        </w:rPr>
+      </w:pPr>
     </w:p>
     <w:sectPr>
       <w:pgSz w:w="11906" w:h="16838"/>
@@ -1007,6 +905,127 @@
     </w:sectPr>
   </w:body>
 </w:document>
+</file>
+
+<file path=word/numbering.xml><?xml version="1.0" encoding="utf-8"?>
+<w:numbering xmlns:wpc="http://schemas.microsoft.com/office/word/2010/wordprocessingCanvas" xmlns:cx="http://schemas.microsoft.com/office/drawing/2014/chartex" xmlns:cx1="http://schemas.microsoft.com/office/drawing/2015/9/8/chartex" xmlns:cx2="http://schemas.microsoft.com/office/drawing/2015/10/21/chartex" xmlns:cx3="http://schemas.microsoft.com/office/drawing/2016/5/9/chartex" xmlns:cx4="http://schemas.microsoft.com/office/drawing/2016/5/10/chartex" xmlns:cx5="http://schemas.microsoft.com/office/drawing/2016/5/11/chartex" xmlns:cx6="http://schemas.microsoft.com/office/drawing/2016/5/12/chartex" xmlns:cx7="http://schemas.microsoft.com/office/drawing/2016/5/13/chartex" xmlns:cx8="http://schemas.microsoft.com/office/drawing/2016/5/14/chartex" xmlns:mc="http://schemas.openxmlformats.org/markup-compatibility/2006" xmlns:aink="http://schemas.microsoft.com/office/drawing/2016/ink" xmlns:am3d="http://schemas.microsoft.com/office/drawing/2017/model3d" xmlns:o="urn:schemas-microsoft-com:office:office" xmlns:oel="http://schemas.microsoft.com/office/2019/extlst" xmlns:r="http://schemas.openxmlformats.org/officeDocument/2006/relationships" xmlns:m="http://schemas.openxmlformats.org/officeDocument/2006/math" xmlns:v="urn:schemas-microsoft-com:vml" xmlns:wp14="http://schemas.microsoft.com/office/word/2010/wordprocessingDrawing" xmlns:wp="http://schemas.openxmlformats.org/drawingml/2006/wordprocessingDrawing" xmlns:w10="urn:schemas-microsoft-com:office:word" xmlns:w="http://schemas.openxmlformats.org/wordprocessingml/2006/main" xmlns:w14="http://schemas.microsoft.com/office/word/2010/wordml" xmlns:w15="http://schemas.microsoft.com/office/word/2012/wordml" xmlns:w16cex="http://schemas.microsoft.com/office/word/2018/wordml/cex" xmlns:w16cid="http://schemas.microsoft.com/office/word/2016/wordml/cid" xmlns:w16="http://schemas.microsoft.com/office/word/2018/wordml" xmlns:w16sdtdh="http://schemas.microsoft.com/office/word/2020/wordml/sdtdatahash" xmlns:w16se="http://schemas.microsoft.com/office/word/2015/wordml/symex" xmlns:wpg="http://schemas.microsoft.com/office/word/2010/wordprocessingGroup" xmlns:wpi="http://schemas.microsoft.com/office/word/2010/wordprocessingInk" xmlns:wne="http://schemas.microsoft.com/office/word/2006/wordml" xmlns:wps="http://schemas.microsoft.com/office/word/2010/wordprocessingShape" mc:Ignorable="w14 w15 w16se w16cid w16 w16cex w16sdtdh wp14">
+  <w:abstractNum w:abstractNumId="0" w15:restartNumberingAfterBreak="0">
+    <w:nsid w:val="03435475"/>
+    <w:multiLevelType w:val="hybridMultilevel"/>
+    <w:tmpl w:val="ADC25B3A"/>
+    <w:lvl w:ilvl="0" w:tplc="08090001">
+      <w:start w:val="1"/>
+      <w:numFmt w:val="bullet"/>
+      <w:lvlText w:val=""/>
+      <w:lvlJc w:val="left"/>
+      <w:pPr>
+        <w:ind w:left="720" w:hanging="360"/>
+      </w:pPr>
+      <w:rPr>
+        <w:rFonts w:ascii="Symbol" w:hAnsi="Symbol" w:hint="default"/>
+      </w:rPr>
+    </w:lvl>
+    <w:lvl w:ilvl="1" w:tplc="08090003" w:tentative="1">
+      <w:start w:val="1"/>
+      <w:numFmt w:val="bullet"/>
+      <w:lvlText w:val="o"/>
+      <w:lvlJc w:val="left"/>
+      <w:pPr>
+        <w:ind w:left="1440" w:hanging="360"/>
+      </w:pPr>
+      <w:rPr>
+        <w:rFonts w:ascii="Courier New" w:hAnsi="Courier New" w:cs="Courier New" w:hint="default"/>
+      </w:rPr>
+    </w:lvl>
+    <w:lvl w:ilvl="2" w:tplc="08090005" w:tentative="1">
+      <w:start w:val="1"/>
+      <w:numFmt w:val="bullet"/>
+      <w:lvlText w:val=""/>
+      <w:lvlJc w:val="left"/>
+      <w:pPr>
+        <w:ind w:left="2160" w:hanging="360"/>
+      </w:pPr>
+      <w:rPr>
+        <w:rFonts w:ascii="Wingdings" w:hAnsi="Wingdings" w:hint="default"/>
+      </w:rPr>
+    </w:lvl>
+    <w:lvl w:ilvl="3" w:tplc="08090001" w:tentative="1">
+      <w:start w:val="1"/>
+      <w:numFmt w:val="bullet"/>
+      <w:lvlText w:val=""/>
+      <w:lvlJc w:val="left"/>
+      <w:pPr>
+        <w:ind w:left="2880" w:hanging="360"/>
+      </w:pPr>
+      <w:rPr>
+        <w:rFonts w:ascii="Symbol" w:hAnsi="Symbol" w:hint="default"/>
+      </w:rPr>
+    </w:lvl>
+    <w:lvl w:ilvl="4" w:tplc="08090003" w:tentative="1">
+      <w:start w:val="1"/>
+      <w:numFmt w:val="bullet"/>
+      <w:lvlText w:val="o"/>
+      <w:lvlJc w:val="left"/>
+      <w:pPr>
+        <w:ind w:left="3600" w:hanging="360"/>
+      </w:pPr>
+      <w:rPr>
+        <w:rFonts w:ascii="Courier New" w:hAnsi="Courier New" w:cs="Courier New" w:hint="default"/>
+      </w:rPr>
+    </w:lvl>
+    <w:lvl w:ilvl="5" w:tplc="08090005" w:tentative="1">
+      <w:start w:val="1"/>
+      <w:numFmt w:val="bullet"/>
+      <w:lvlText w:val=""/>
+      <w:lvlJc w:val="left"/>
+      <w:pPr>
+        <w:ind w:left="4320" w:hanging="360"/>
+      </w:pPr>
+      <w:rPr>
+        <w:rFonts w:ascii="Wingdings" w:hAnsi="Wingdings" w:hint="default"/>
+      </w:rPr>
+    </w:lvl>
+    <w:lvl w:ilvl="6" w:tplc="08090001" w:tentative="1">
+      <w:start w:val="1"/>
+      <w:numFmt w:val="bullet"/>
+      <w:lvlText w:val=""/>
+      <w:lvlJc w:val="left"/>
+      <w:pPr>
+        <w:ind w:left="5040" w:hanging="360"/>
+      </w:pPr>
+      <w:rPr>
+        <w:rFonts w:ascii="Symbol" w:hAnsi="Symbol" w:hint="default"/>
+      </w:rPr>
+    </w:lvl>
+    <w:lvl w:ilvl="7" w:tplc="08090003" w:tentative="1">
+      <w:start w:val="1"/>
+      <w:numFmt w:val="bullet"/>
+      <w:lvlText w:val="o"/>
+      <w:lvlJc w:val="left"/>
+      <w:pPr>
+        <w:ind w:left="5760" w:hanging="360"/>
+      </w:pPr>
+      <w:rPr>
+        <w:rFonts w:ascii="Courier New" w:hAnsi="Courier New" w:cs="Courier New" w:hint="default"/>
+      </w:rPr>
+    </w:lvl>
+    <w:lvl w:ilvl="8" w:tplc="08090005" w:tentative="1">
+      <w:start w:val="1"/>
+      <w:numFmt w:val="bullet"/>
+      <w:lvlText w:val=""/>
+      <w:lvlJc w:val="left"/>
+      <w:pPr>
+        <w:ind w:left="6480" w:hanging="360"/>
+      </w:pPr>
+      <w:rPr>
+        <w:rFonts w:ascii="Wingdings" w:hAnsi="Wingdings" w:hint="default"/>
+      </w:rPr>
+    </w:lvl>
+  </w:abstractNum>
+  <w:num w:numId="1" w16cid:durableId="2081823401">
+    <w:abstractNumId w:val="0"/>
+  </w:num>
+</w:numbering>
 </file>
 
 <file path=word/styles.xml><?xml version="1.0" encoding="utf-8"?>
@@ -1502,6 +1521,17 @@
       <w:szCs w:val="26"/>
     </w:rPr>
   </w:style>
+  <w:style w:type="paragraph" w:styleId="ListParagraph">
+    <w:name w:val="List Paragraph"/>
+    <w:basedOn w:val="Normal"/>
+    <w:uiPriority w:val="34"/>
+    <w:qFormat/>
+    <w:rsid w:val="00BC3F67"/>
+    <w:pPr>
+      <w:ind w:left="720"/>
+      <w:contextualSpacing/>
+    </w:pPr>
+  </w:style>
 </w:styles>
 </file>
 
@@ -1798,4 +1828,16 @@
     </a:ext>
   </a:extLst>
 </a:theme>
+</file>
+
+<file path=customXml/item1.xml><?xml version="1.0" encoding="utf-8"?>
+<b:Sources xmlns:b="http://schemas.openxmlformats.org/officeDocument/2006/bibliography" xmlns="http://schemas.openxmlformats.org/officeDocument/2006/bibliography" SelectedStyle="\APASixthEditionOfficeOnline.xsl" StyleName="APA" Version="6"/>
+</file>
+
+<file path=customXml/itemProps1.xml><?xml version="1.0" encoding="utf-8"?>
+<ds:datastoreItem xmlns:ds="http://schemas.openxmlformats.org/officeDocument/2006/customXml" ds:itemID="{60E82120-F104-46DC-9CF7-097D36680854}">
+  <ds:schemaRefs>
+    <ds:schemaRef ds:uri="http://schemas.openxmlformats.org/officeDocument/2006/bibliography"/>
+  </ds:schemaRefs>
+</ds:datastoreItem>
 </file>
--- a/Report.docx
+++ b/Report.docx
@@ -86,15 +86,7 @@
         <w:t>program</w:t>
       </w:r>
       <w:r>
-        <w:t>. To store the button inputs, a character array of length 99 is created. After that, the program prints "HELLO" to the terminal and displays the middle bar on the seven-segment display for 2 seconds. The Boolean "</w:t>
-      </w:r>
-      <w:proofErr w:type="spellStart"/>
-      <w:r>
-        <w:t>toDecode</w:t>
-      </w:r>
-      <w:proofErr w:type="spellEnd"/>
-      <w:r>
-        <w:t>" is also defined here. This prevents it from being reset each time the while loop iterates.</w:t>
+        <w:t>. To store the button inputs, a character array of length 99 is created. After that, the program prints "HELLO" to the terminal and displays the middle bar on the seven-segment display for 2 seconds. The Boolean "toDecode" is also defined here. This prevents it from being reset each time the while loop iterates.</w:t>
       </w:r>
     </w:p>
     <w:p>
@@ -127,85 +119,37 @@
           <w:sz w:val="22"/>
           <w:szCs w:val="22"/>
         </w:rPr>
-        <w:t xml:space="preserve">It also displays the "-" symbol on the display while held and sets </w:t>
-      </w:r>
-      <w:proofErr w:type="spellStart"/>
-      <w:r>
-        <w:rPr>
-          <w:sz w:val="22"/>
-          <w:szCs w:val="22"/>
-        </w:rPr>
-        <w:t>toDecode</w:t>
-      </w:r>
-      <w:proofErr w:type="spellEnd"/>
-      <w:r>
-        <w:rPr>
-          <w:sz w:val="22"/>
-          <w:szCs w:val="22"/>
-        </w:rPr>
-        <w:t xml:space="preserve"> to true. This ensures that the decoder function is only executed once.</w:t>
-      </w:r>
-    </w:p>
-    <w:p>
-      <w:pPr>
-        <w:rPr>
-          <w:sz w:val="22"/>
-          <w:szCs w:val="22"/>
-        </w:rPr>
-      </w:pPr>
-    </w:p>
-    <w:p>
-      <w:pPr>
-        <w:rPr>
-          <w:sz w:val="22"/>
-          <w:szCs w:val="22"/>
-        </w:rPr>
-      </w:pPr>
-      <w:r>
-        <w:rPr>
-          <w:sz w:val="22"/>
-          <w:szCs w:val="22"/>
-        </w:rPr>
-        <w:t xml:space="preserve">The time is calculated once the button is released, as it then exits the inner while loop. If the time is between 50ms and 250ms, it is detected as a short press, and a 1 is passed through the function. If the time difference exceeds 700ms, an 8 appears on the display for 200ms and the character array is reset. If the time is greater than 250ms but less than 700ms, it is considered a long press, and </w:t>
-      </w:r>
-      <w:proofErr w:type="spellStart"/>
-      <w:r>
-        <w:rPr>
-          <w:sz w:val="22"/>
-          <w:szCs w:val="22"/>
-        </w:rPr>
-        <w:t>checkButton</w:t>
-      </w:r>
-      <w:proofErr w:type="spellEnd"/>
-      <w:r>
-        <w:rPr>
-          <w:sz w:val="22"/>
-          <w:szCs w:val="22"/>
-        </w:rPr>
-        <w:t xml:space="preserve"> is called with the value of 2. Within the inner while loop, a second time is constantly redefined. This means it will record the time </w:t>
-      </w:r>
-      <w:r>
-        <w:rPr>
-          <w:sz w:val="22"/>
-          <w:szCs w:val="22"/>
-        </w:rPr>
-        <w:t xml:space="preserve">when the user lets go of the button. After the button is released, the time difference between when it was released, and the current time is constantly checked. If it is greater than 400ms, the input is completed, and the decoder function is called. </w:t>
-      </w:r>
-      <w:proofErr w:type="spellStart"/>
-      <w:r>
-        <w:rPr>
-          <w:sz w:val="22"/>
-          <w:szCs w:val="22"/>
-        </w:rPr>
-        <w:t>ToDecode</w:t>
-      </w:r>
-      <w:proofErr w:type="spellEnd"/>
-      <w:r>
-        <w:rPr>
-          <w:sz w:val="22"/>
-          <w:szCs w:val="22"/>
-        </w:rPr>
-        <w:t xml:space="preserve"> is then set to false to ensure that it only runs once.</w:t>
+        <w:t>It also displays the "-" symbol on the display while held and sets toDecode to true. This ensures that the decoder function is only executed once.</w:t>
+      </w:r>
+    </w:p>
+    <w:p>
+      <w:pPr>
+        <w:rPr>
+          <w:sz w:val="22"/>
+          <w:szCs w:val="22"/>
+        </w:rPr>
+      </w:pPr>
+    </w:p>
+    <w:p>
+      <w:pPr>
+        <w:rPr>
+          <w:sz w:val="22"/>
+          <w:szCs w:val="22"/>
+        </w:rPr>
+      </w:pPr>
+      <w:r>
+        <w:rPr>
+          <w:sz w:val="22"/>
+          <w:szCs w:val="22"/>
+        </w:rPr>
+        <w:t xml:space="preserve">The time is calculated once the button is released, as it then exits the inner while loop. If the time is between 50ms and 250ms, it is detected as a short press, and a 1 is passed through the function. If the time difference exceeds 700ms, an 8 appears on the display for 200ms and the character array is reset. If the time is greater than 250ms but less than 700ms, it is considered a long press, and checkButton is called with the value of 2. Within the inner while loop, a second time is constantly redefined. This means it will record the time </w:t>
+      </w:r>
+      <w:r>
+        <w:rPr>
+          <w:sz w:val="22"/>
+          <w:szCs w:val="22"/>
+        </w:rPr>
+        <w:t>when the user lets go of the button. After the button is released, the time difference between when it was released, and the current time is constantly checked. If it is greater than 400ms, the input is completed, and the decoder function is called. ToDecode is then set to false to ensure that it only runs once.</w:t>
       </w:r>
     </w:p>
     <w:p>
@@ -230,7 +174,6 @@
         </w:rPr>
         <w:t xml:space="preserve">The </w:t>
       </w:r>
-      <w:proofErr w:type="spellStart"/>
       <w:r>
         <w:rPr>
           <w:sz w:val="22"/>
@@ -238,7 +181,6 @@
         </w:rPr>
         <w:t>CalcLength</w:t>
       </w:r>
-      <w:proofErr w:type="spellEnd"/>
       <w:r>
         <w:rPr>
           <w:sz w:val="22"/>
@@ -260,7 +202,6 @@
         </w:rPr>
         <w:t xml:space="preserve">, </w:t>
       </w:r>
-      <w:proofErr w:type="spellStart"/>
       <w:r>
         <w:rPr>
           <w:sz w:val="22"/>
@@ -273,15 +214,7 @@
           <w:sz w:val="22"/>
           <w:szCs w:val="22"/>
         </w:rPr>
-        <w:t>ipeArray</w:t>
-      </w:r>
-      <w:proofErr w:type="spellEnd"/>
-      <w:r>
-        <w:rPr>
-          <w:sz w:val="22"/>
-          <w:szCs w:val="22"/>
-        </w:rPr>
-        <w:t xml:space="preserve"> sets all values in the array back to null</w:t>
+        <w:t>ipeArray sets all values in the array back to null</w:t>
       </w:r>
       <w:r>
         <w:rPr>
@@ -290,21 +223,12 @@
         </w:rPr>
         <w:t xml:space="preserve">, and the </w:t>
       </w:r>
-      <w:proofErr w:type="spellStart"/>
-      <w:r>
-        <w:rPr>
-          <w:sz w:val="22"/>
-          <w:szCs w:val="22"/>
-        </w:rPr>
-        <w:t>checkButton</w:t>
-      </w:r>
-      <w:proofErr w:type="spellEnd"/>
-      <w:r>
-        <w:rPr>
-          <w:sz w:val="22"/>
-          <w:szCs w:val="22"/>
-        </w:rPr>
-        <w:t xml:space="preserve"> function takes either 1 or 2. 1 represents a “.” and 2 represents a “</w:t>
+      <w:r>
+        <w:rPr>
+          <w:sz w:val="22"/>
+          <w:szCs w:val="22"/>
+        </w:rPr>
+        <w:t>checkButton function takes either 1 or 2. 1 represents a “.” and 2 represents a “</w:t>
       </w:r>
       <w:r>
         <w:rPr>
@@ -507,16 +431,8 @@
           <w:sz w:val="22"/>
           <w:szCs w:val="22"/>
         </w:rPr>
-        <w:t xml:space="preserve">We also tried to use the </w:t>
-      </w:r>
-      <w:proofErr w:type="spellStart"/>
-      <w:proofErr w:type="gramStart"/>
-      <w:r>
-        <w:rPr>
-          <w:sz w:val="22"/>
-          <w:szCs w:val="22"/>
-        </w:rPr>
-        <w:t>get</w:t>
+        <w:lastRenderedPageBreak/>
+        <w:t>We also tried to use the get</w:t>
       </w:r>
       <w:r>
         <w:rPr>
@@ -544,110 +460,67 @@
           <w:sz w:val="22"/>
           <w:szCs w:val="22"/>
         </w:rPr>
-        <w:t>ay</w:t>
-      </w:r>
-      <w:proofErr w:type="spellEnd"/>
-      <w:r>
-        <w:rPr>
-          <w:sz w:val="22"/>
-          <w:szCs w:val="22"/>
-        </w:rPr>
-        <w:t>(</w:t>
-      </w:r>
-      <w:proofErr w:type="gramEnd"/>
-      <w:r>
-        <w:rPr>
-          <w:sz w:val="22"/>
-          <w:szCs w:val="22"/>
-        </w:rPr>
-        <w:t>) which is an inbuilt c function. This was confusing to work with and didn’t work. We think this is due to it not knowing the time of day.</w:t>
-      </w:r>
-    </w:p>
-    <w:p>
-      <w:pPr>
-        <w:rPr>
-          <w:sz w:val="22"/>
-          <w:szCs w:val="22"/>
-        </w:rPr>
-      </w:pPr>
-      <w:r>
-        <w:rPr>
-          <w:sz w:val="22"/>
-          <w:szCs w:val="22"/>
-        </w:rPr>
-        <w:lastRenderedPageBreak/>
-        <w:t xml:space="preserve">We also tried to use </w:t>
-      </w:r>
-      <w:proofErr w:type="spellStart"/>
-      <w:r>
-        <w:rPr>
-          <w:sz w:val="22"/>
-          <w:szCs w:val="22"/>
-        </w:rPr>
-        <w:t>sleep_ms</w:t>
-      </w:r>
-      <w:proofErr w:type="spellEnd"/>
-      <w:r>
-        <w:rPr>
-          <w:sz w:val="22"/>
-          <w:szCs w:val="22"/>
-        </w:rPr>
-        <w:t>(time). However, this meant that nothing else could run when it was sleeping, meaning we couldn’t press the button again or press the button in quick succession. We solved this from removing all the sleeps from the code and switching to another solution.</w:t>
-      </w:r>
-    </w:p>
-    <w:p>
-      <w:pPr>
-        <w:rPr>
-          <w:sz w:val="22"/>
-          <w:szCs w:val="22"/>
-        </w:rPr>
-      </w:pPr>
-    </w:p>
-    <w:p>
-      <w:pPr>
-        <w:rPr>
-          <w:sz w:val="22"/>
-          <w:szCs w:val="22"/>
-        </w:rPr>
-      </w:pPr>
-      <w:r>
-        <w:rPr>
-          <w:sz w:val="22"/>
-          <w:szCs w:val="22"/>
-        </w:rPr>
-        <w:t xml:space="preserve">Finally, we found a time_us_64() function in the </w:t>
-      </w:r>
-      <w:proofErr w:type="spellStart"/>
-      <w:r>
-        <w:rPr>
-          <w:sz w:val="22"/>
-          <w:szCs w:val="22"/>
-        </w:rPr>
-        <w:t>pico</w:t>
-      </w:r>
-      <w:proofErr w:type="spellEnd"/>
-      <w:r>
-        <w:rPr>
-          <w:sz w:val="22"/>
-          <w:szCs w:val="22"/>
-        </w:rPr>
-        <w:t xml:space="preserve"> </w:t>
-      </w:r>
-      <w:proofErr w:type="spellStart"/>
-      <w:r>
-        <w:rPr>
-          <w:sz w:val="22"/>
-          <w:szCs w:val="22"/>
-        </w:rPr>
-        <w:t>sdk</w:t>
-      </w:r>
-      <w:proofErr w:type="spellEnd"/>
-      <w:r>
-        <w:rPr>
-          <w:sz w:val="22"/>
-          <w:szCs w:val="22"/>
-        </w:rPr>
-        <w:t xml:space="preserve">. This allowed us to accurately calculate the time in microseconds, </w:t>
+        <w:t>ay() which is an inbuilt c function. This was confusing to work with and didn’t work. We think this is due to it not knowing the time of day.</w:t>
+      </w:r>
+      <w:r>
+        <w:rPr>
+          <w:sz w:val="22"/>
+          <w:szCs w:val="22"/>
+        </w:rPr>
+        <w:t xml:space="preserve"> We</w:t>
+      </w:r>
+      <w:r>
+        <w:rPr>
+          <w:sz w:val="22"/>
+          <w:szCs w:val="22"/>
+        </w:rPr>
+        <w:t xml:space="preserve"> had assumed this would work the same way as Date.now() in javascript but it wasn’t as simple as that.</w:t>
+      </w:r>
+    </w:p>
+    <w:p>
+      <w:pPr>
+        <w:rPr>
+          <w:sz w:val="22"/>
+          <w:szCs w:val="22"/>
+        </w:rPr>
+      </w:pPr>
+    </w:p>
+    <w:p>
+      <w:pPr>
+        <w:rPr>
+          <w:sz w:val="22"/>
+          <w:szCs w:val="22"/>
+        </w:rPr>
+      </w:pPr>
+      <w:r>
+        <w:rPr>
+          <w:sz w:val="22"/>
+          <w:szCs w:val="22"/>
+        </w:rPr>
+        <w:t>We also tried to use sleep_ms(time). However, this meant that nothing else could run when it was sleeping, meaning we couldn’t press the button again or press the button in quick succession. We solved this from removing all the sleeps from the code and switching to another solution.</w:t>
+      </w:r>
+    </w:p>
+    <w:p>
+      <w:pPr>
+        <w:rPr>
+          <w:sz w:val="22"/>
+          <w:szCs w:val="22"/>
+        </w:rPr>
+      </w:pPr>
+    </w:p>
+    <w:p>
+      <w:pPr>
+        <w:rPr>
+          <w:sz w:val="22"/>
+          <w:szCs w:val="22"/>
+        </w:rPr>
+      </w:pPr>
+      <w:r>
+        <w:rPr>
+          <w:sz w:val="22"/>
+          <w:szCs w:val="22"/>
+        </w:rPr>
+        <w:t xml:space="preserve">Finally, we found a time_us_64() function in the pico sdk. This allowed us to accurately calculate the time in microseconds, </w:t>
       </w:r>
       <w:r>
         <w:rPr>
@@ -782,15 +655,7 @@
           <w:sz w:val="22"/>
           <w:szCs w:val="22"/>
         </w:rPr>
-        <w:t xml:space="preserve"> calculate the time held for and time released for. Camden also made the </w:t>
-      </w:r>
-      <w:proofErr w:type="spellStart"/>
-      <w:r>
-        <w:rPr>
-          <w:sz w:val="22"/>
-          <w:szCs w:val="22"/>
-        </w:rPr>
-        <w:t>check</w:t>
+        <w:t xml:space="preserve"> calculate the time held for and time released for. Camden also made the check</w:t>
       </w:r>
       <w:r>
         <w:rPr>
@@ -804,15 +669,7 @@
           <w:sz w:val="22"/>
           <w:szCs w:val="22"/>
         </w:rPr>
-        <w:t>utton</w:t>
-      </w:r>
-      <w:proofErr w:type="spellEnd"/>
-      <w:r>
-        <w:rPr>
-          <w:sz w:val="22"/>
-          <w:szCs w:val="22"/>
-        </w:rPr>
-        <w:t xml:space="preserve"> function </w:t>
+        <w:t xml:space="preserve">utton function </w:t>
       </w:r>
       <w:r>
         <w:rPr>
@@ -826,15 +683,7 @@
           <w:sz w:val="22"/>
           <w:szCs w:val="22"/>
         </w:rPr>
-        <w:t xml:space="preserve"> add the characters to the array. We realised that we would need a </w:t>
-      </w:r>
-      <w:proofErr w:type="spellStart"/>
-      <w:r>
-        <w:rPr>
-          <w:sz w:val="22"/>
-          <w:szCs w:val="22"/>
-        </w:rPr>
-        <w:t>wipe</w:t>
+        <w:t xml:space="preserve"> add the characters to the array. We realised that we would need a wipe</w:t>
       </w:r>
       <w:r>
         <w:rPr>
@@ -848,23 +697,7 @@
           <w:sz w:val="22"/>
           <w:szCs w:val="22"/>
         </w:rPr>
-        <w:t>rray</w:t>
-      </w:r>
-      <w:proofErr w:type="spellEnd"/>
-      <w:r>
-        <w:rPr>
-          <w:sz w:val="22"/>
-          <w:szCs w:val="22"/>
-        </w:rPr>
-        <w:t xml:space="preserve"> function and </w:t>
-      </w:r>
-      <w:proofErr w:type="spellStart"/>
-      <w:r>
-        <w:rPr>
-          <w:sz w:val="22"/>
-          <w:szCs w:val="22"/>
-        </w:rPr>
-        <w:t>check</w:t>
+        <w:t>rray function and check</w:t>
       </w:r>
       <w:r>
         <w:rPr>
@@ -878,15 +711,7 @@
           <w:sz w:val="22"/>
           <w:szCs w:val="22"/>
         </w:rPr>
-        <w:t>ength</w:t>
-      </w:r>
-      <w:proofErr w:type="spellEnd"/>
-      <w:r>
-        <w:rPr>
-          <w:sz w:val="22"/>
-          <w:szCs w:val="22"/>
-        </w:rPr>
-        <w:t xml:space="preserve"> function and implemented them together as they were quite simple.</w:t>
+        <w:t>ength function and implemented them together as they were quite simple.</w:t>
       </w:r>
     </w:p>
     <w:p>
